--- a/Projekt_TO.docx
+++ b/Projekt_TO.docx
@@ -14,6 +14,9 @@
         <w:p/>
         <w:p>
           <w:r>
+            <w:rPr>
+              <w:noProof/>
+            </w:rPr>
             <mc:AlternateContent>
               <mc:Choice Requires="wps">
                 <w:drawing>
@@ -342,6 +345,9 @@
             </mc:AlternateContent>
           </w:r>
           <w:r>
+            <w:rPr>
+              <w:noProof/>
+            </w:rPr>
             <mc:AlternateContent>
               <mc:Choice Requires="wps">
                 <w:drawing>
@@ -527,6 +533,15 @@
     </w:sdt>
     <w:sdt>
       <w:sdtPr>
+        <w:rPr>
+          <w:rFonts w:asciiTheme="minorHAnsi" w:eastAsiaTheme="minorHAnsi" w:hAnsiTheme="minorHAnsi" w:cstheme="minorBidi"/>
+          <w:color w:val="auto"/>
+          <w:kern w:val="2"/>
+          <w:sz w:val="22"/>
+          <w:szCs w:val="22"/>
+          <w:lang w:eastAsia="en-US"/>
+          <w14:ligatures w14:val="standardContextual"/>
+        </w:rPr>
         <w:id w:val="2075770464"/>
         <w:docPartObj>
           <w:docPartGallery w:val="Table of Contents"/>
@@ -535,15 +550,8 @@
       </w:sdtPr>
       <w:sdtEndPr>
         <w:rPr>
-          <w:rFonts w:asciiTheme="minorHAnsi" w:eastAsiaTheme="minorHAnsi" w:hAnsiTheme="minorHAnsi" w:cstheme="minorBidi"/>
           <w:b/>
           <w:bCs/>
-          <w:color w:val="auto"/>
-          <w:kern w:val="2"/>
-          <w:sz w:val="22"/>
-          <w:szCs w:val="22"/>
-          <w:lang w:eastAsia="en-US"/>
-          <w14:ligatures w14:val="standardContextual"/>
         </w:rPr>
       </w:sdtEndPr>
       <w:sdtContent>
@@ -579,7 +587,7 @@
           <w:r>
             <w:fldChar w:fldCharType="separate"/>
           </w:r>
-          <w:hyperlink w:anchor="_Toc193719555" w:history="1">
+          <w:hyperlink w:anchor="_Toc193981559" w:history="1">
             <w:r>
               <w:rPr>
                 <w:rStyle w:val="Hipercze"/>
@@ -623,7 +631,7 @@
                 <w:noProof/>
                 <w:webHidden/>
               </w:rPr>
-              <w:instrText xml:space="preserve"> PAGEREF _Toc193719555 \h </w:instrText>
+              <w:instrText xml:space="preserve"> PAGEREF _Toc193981559 \h </w:instrText>
             </w:r>
             <w:r>
               <w:rPr>
@@ -669,7 +677,7 @@
               <w:lang w:eastAsia="pl-PL"/>
             </w:rPr>
           </w:pPr>
-          <w:hyperlink w:anchor="_Toc193719556" w:history="1">
+          <w:hyperlink w:anchor="_Toc193981560" w:history="1">
             <w:r>
               <w:rPr>
                 <w:rStyle w:val="Hipercze"/>
@@ -715,7 +723,7 @@
                 <w:noProof/>
                 <w:webHidden/>
               </w:rPr>
-              <w:instrText xml:space="preserve"> PAGEREF _Toc193719556 \h </w:instrText>
+              <w:instrText xml:space="preserve"> PAGEREF _Toc193981560 \h </w:instrText>
             </w:r>
             <w:r>
               <w:rPr>
@@ -761,7 +769,7 @@
               <w:lang w:eastAsia="pl-PL"/>
             </w:rPr>
           </w:pPr>
-          <w:hyperlink w:anchor="_Toc193719557" w:history="1">
+          <w:hyperlink w:anchor="_Toc193981561" w:history="1">
             <w:r>
               <w:rPr>
                 <w:rStyle w:val="Hipercze"/>
@@ -805,7 +813,7 @@
                 <w:noProof/>
                 <w:webHidden/>
               </w:rPr>
-              <w:instrText xml:space="preserve"> PAGEREF _Toc193719557 \h </w:instrText>
+              <w:instrText xml:space="preserve"> PAGEREF _Toc193981561 \h </w:instrText>
             </w:r>
             <w:r>
               <w:rPr>
@@ -826,96 +834,6 @@
                 <w:webHidden/>
               </w:rPr>
               <w:t>4</w:t>
-            </w:r>
-            <w:r>
-              <w:rPr>
-                <w:noProof/>
-                <w:webHidden/>
-              </w:rPr>
-              <w:fldChar w:fldCharType="end"/>
-            </w:r>
-          </w:hyperlink>
-        </w:p>
-        <w:p>
-          <w:pPr>
-            <w:pStyle w:val="Spistreci1"/>
-            <w:tabs>
-              <w:tab w:val="left" w:pos="480"/>
-              <w:tab w:val="right" w:leader="dot" w:pos="9062"/>
-            </w:tabs>
-            <w:rPr>
-              <w:rFonts w:eastAsiaTheme="minorEastAsia"/>
-              <w:noProof/>
-              <w:sz w:val="24"/>
-              <w:szCs w:val="24"/>
-              <w:lang w:eastAsia="pl-PL"/>
-            </w:rPr>
-          </w:pPr>
-          <w:hyperlink w:anchor="_Toc193719558" w:history="1">
-            <w:r>
-              <w:rPr>
-                <w:rStyle w:val="Hipercze"/>
-                <w:noProof/>
-              </w:rPr>
-              <w:t>4.</w:t>
-            </w:r>
-            <w:r>
-              <w:rPr>
-                <w:rFonts w:eastAsiaTheme="minorEastAsia"/>
-                <w:noProof/>
-                <w:sz w:val="24"/>
-                <w:szCs w:val="24"/>
-                <w:lang w:eastAsia="pl-PL"/>
-              </w:rPr>
-              <w:tab/>
-            </w:r>
-            <w:r>
-              <w:rPr>
-                <w:rStyle w:val="Hipercze"/>
-                <w:noProof/>
-              </w:rPr>
-              <w:t>UML</w:t>
-            </w:r>
-            <w:r>
-              <w:rPr>
-                <w:noProof/>
-                <w:webHidden/>
-              </w:rPr>
-              <w:tab/>
-            </w:r>
-            <w:r>
-              <w:rPr>
-                <w:noProof/>
-                <w:webHidden/>
-              </w:rPr>
-              <w:fldChar w:fldCharType="begin"/>
-            </w:r>
-            <w:r>
-              <w:rPr>
-                <w:noProof/>
-                <w:webHidden/>
-              </w:rPr>
-              <w:instrText xml:space="preserve"> PAGEREF _Toc193719558 \h </w:instrText>
-            </w:r>
-            <w:r>
-              <w:rPr>
-                <w:noProof/>
-                <w:webHidden/>
-              </w:rPr>
-            </w:r>
-            <w:r>
-              <w:rPr>
-                <w:noProof/>
-                <w:webHidden/>
-              </w:rPr>
-              <w:fldChar w:fldCharType="separate"/>
-            </w:r>
-            <w:r>
-              <w:rPr>
-                <w:noProof/>
-                <w:webHidden/>
-              </w:rPr>
-              <w:t>5</w:t>
             </w:r>
             <w:r>
               <w:rPr>
@@ -965,7 +883,7 @@
           <w:numId w:val="1"/>
         </w:numPr>
       </w:pPr>
-      <w:bookmarkStart w:id="0" w:name="_Toc193719555"/>
+      <w:bookmarkStart w:id="0" w:name="_Toc193981559"/>
       <w:r>
         <w:lastRenderedPageBreak/>
         <w:t>Cel projektu</w:t>
@@ -1001,28 +919,36 @@
     <w:p>
       <w:pPr>
         <w:rPr>
-          <w:lang w:eastAsia="pl-PL"/>
-        </w:rPr>
-      </w:pPr>
-      <w:r>
-        <w:rPr>
-          <w:lang w:eastAsia="pl-PL"/>
-        </w:rPr>
-        <w:t>Wzorce architektoniczne: MVC (Model-</w:t>
-      </w:r>
+          <w:lang w:val="en-GB" w:eastAsia="pl-PL"/>
+        </w:rPr>
+      </w:pPr>
       <w:proofErr w:type="spellStart"/>
       <w:r>
         <w:rPr>
-          <w:lang w:eastAsia="pl-PL"/>
-        </w:rPr>
-        <w:t>View</w:t>
+          <w:lang w:val="en-GB" w:eastAsia="pl-PL"/>
+        </w:rPr>
+        <w:t>Wzorce</w:t>
       </w:r>
       <w:proofErr w:type="spellEnd"/>
       <w:r>
         <w:rPr>
-          <w:lang w:eastAsia="pl-PL"/>
-        </w:rPr>
-        <w:t>-Controller)</w:t>
+          <w:lang w:val="en-GB" w:eastAsia="pl-PL"/>
+        </w:rPr>
+        <w:t xml:space="preserve"> </w:t>
+      </w:r>
+      <w:proofErr w:type="spellStart"/>
+      <w:r>
+        <w:rPr>
+          <w:lang w:val="en-GB" w:eastAsia="pl-PL"/>
+        </w:rPr>
+        <w:t>architektoniczne</w:t>
+      </w:r>
+      <w:proofErr w:type="spellEnd"/>
+      <w:r>
+        <w:rPr>
+          <w:lang w:val="en-GB" w:eastAsia="pl-PL"/>
+        </w:rPr>
+        <w:t>: MVC (Model-View-Controller)</w:t>
       </w:r>
     </w:p>
     <w:p>
@@ -1154,6 +1080,7 @@
       </w:r>
       <w:r>
         <w:rPr>
+          <w:noProof/>
           <w:lang w:eastAsia="pl-PL"/>
         </w:rPr>
         <w:drawing>
@@ -1269,6 +1196,7 @@
       </w:pPr>
       <w:r>
         <w:rPr>
+          <w:noProof/>
           <w:lang w:eastAsia="pl-PL"/>
         </w:rPr>
         <w:drawing>
@@ -1315,6 +1243,7 @@
       </w:r>
       <w:r>
         <w:rPr>
+          <w:noProof/>
           <w:lang w:eastAsia="pl-PL"/>
         </w:rPr>
         <w:drawing>
@@ -1391,7 +1320,7 @@
           <w:lang w:eastAsia="pl-PL"/>
         </w:rPr>
       </w:pPr>
-      <w:bookmarkStart w:id="1" w:name="_Toc193719556"/>
+      <w:bookmarkStart w:id="1" w:name="_Toc193981560"/>
       <w:r>
         <w:rPr>
           <w:lang w:eastAsia="pl-PL"/>
@@ -2003,7 +1932,7 @@
           <w:numId w:val="1"/>
         </w:numPr>
       </w:pPr>
-      <w:bookmarkStart w:id="2" w:name="_Toc193719557"/>
+      <w:bookmarkStart w:id="2" w:name="_Toc193981561"/>
       <w:r>
         <w:lastRenderedPageBreak/>
         <w:t>Działanie aplikacji</w:t>
@@ -2417,75 +2346,8 @@
     <w:p/>
     <w:p/>
     <w:p/>
-    <w:p>
-      <w:pPr>
-        <w:pStyle w:val="Nagwek1"/>
-        <w:numPr>
-          <w:ilvl w:val="0"/>
-          <w:numId w:val="1"/>
-        </w:numPr>
-      </w:pPr>
-      <w:bookmarkStart w:id="3" w:name="_Toc193719558"/>
-      <w:r>
-        <w:lastRenderedPageBreak/>
-        <w:t>UML</w:t>
-      </w:r>
-      <w:bookmarkEnd w:id="3"/>
-    </w:p>
-    <w:p>
-      <w:r>
-        <w:drawing>
-          <wp:inline distT="0" distB="0" distL="0" distR="0" wp14:anchorId="4B0332E5" wp14:editId="74356A88">
-            <wp:extent cx="5753100" cy="4381500"/>
-            <wp:effectExtent l="0" t="0" r="0" b="0"/>
-            <wp:docPr id="1451732043" name="Obraz 1"/>
-            <wp:cNvGraphicFramePr>
-              <a:graphicFrameLocks xmlns:a="http://schemas.openxmlformats.org/drawingml/2006/main" noChangeAspect="1"/>
-            </wp:cNvGraphicFramePr>
-            <a:graphic xmlns:a="http://schemas.openxmlformats.org/drawingml/2006/main">
-              <a:graphicData uri="http://schemas.openxmlformats.org/drawingml/2006/picture">
-                <pic:pic xmlns:pic="http://schemas.openxmlformats.org/drawingml/2006/picture">
-                  <pic:nvPicPr>
-                    <pic:cNvPr id="0" name="Picture 1"/>
-                    <pic:cNvPicPr>
-                      <a:picLocks noChangeAspect="1" noChangeArrowheads="1"/>
-                    </pic:cNvPicPr>
-                  </pic:nvPicPr>
-                  <pic:blipFill>
-                    <a:blip r:embed="rId12">
-                      <a:extLst>
-                        <a:ext uri="{28A0092B-C50C-407E-A947-70E740481C1C}">
-                          <a14:useLocalDpi xmlns:a14="http://schemas.microsoft.com/office/drawing/2010/main" val="0"/>
-                        </a:ext>
-                      </a:extLst>
-                    </a:blip>
-                    <a:srcRect/>
-                    <a:stretch>
-                      <a:fillRect/>
-                    </a:stretch>
-                  </pic:blipFill>
-                  <pic:spPr bwMode="auto">
-                    <a:xfrm>
-                      <a:off x="0" y="0"/>
-                      <a:ext cx="5753100" cy="4381500"/>
-                    </a:xfrm>
-                    <a:prstGeom prst="rect">
-                      <a:avLst/>
-                    </a:prstGeom>
-                    <a:noFill/>
-                    <a:ln>
-                      <a:noFill/>
-                    </a:ln>
-                  </pic:spPr>
-                </pic:pic>
-              </a:graphicData>
-            </a:graphic>
-          </wp:inline>
-        </w:drawing>
-      </w:r>
-    </w:p>
     <w:sectPr>
-      <w:footerReference w:type="default" r:id="rId13"/>
+      <w:footerReference w:type="default" r:id="rId12"/>
       <w:pgSz w:w="11906" w:h="16838"/>
       <w:pgMar w:top="1417" w:right="1417" w:bottom="1417" w:left="1417" w:header="708" w:footer="708" w:gutter="0"/>
       <w:pgNumType w:start="0"/>
@@ -4780,6 +4642,7 @@
   <w:style w:type="character" w:default="1" w:styleId="Domylnaczcionkaakapitu">
     <w:name w:val="Default Paragraph Font"/>
     <w:uiPriority w:val="1"/>
+    <w:semiHidden/>
     <w:unhideWhenUsed/>
   </w:style>
   <w:style w:type="table" w:default="1" w:styleId="Standardowy">

--- a/Projekt_TO.docx
+++ b/Projekt_TO.docx
@@ -743,7 +743,7 @@
                 <w:noProof/>
                 <w:webHidden/>
               </w:rPr>
-              <w:t>3</w:t>
+              <w:t>4</w:t>
             </w:r>
             <w:r>
               <w:rPr>
@@ -833,7 +833,7 @@
                 <w:noProof/>
                 <w:webHidden/>
               </w:rPr>
-              <w:t>4</w:t>
+              <w:t>5</w:t>
             </w:r>
             <w:r>
               <w:rPr>
@@ -1126,84 +1126,112 @@
           <w:lang w:eastAsia="pl-PL"/>
         </w:rPr>
       </w:pPr>
+      <w:r>
+        <w:rPr>
+          <w:lang w:eastAsia="pl-PL"/>
+        </w:rPr>
+        <w:t xml:space="preserve">Unit of </w:t>
+      </w:r>
       <w:proofErr w:type="spellStart"/>
       <w:r>
         <w:rPr>
           <w:lang w:eastAsia="pl-PL"/>
         </w:rPr>
-        <w:t>Factory</w:t>
+        <w:t>Work</w:t>
       </w:r>
       <w:proofErr w:type="spellEnd"/>
       <w:r>
         <w:rPr>
           <w:lang w:eastAsia="pl-PL"/>
         </w:rPr>
-        <w:t xml:space="preserve"> Method – tworzenie obiektów encji (np. </w:t>
+        <w:t xml:space="preserve"> i </w:t>
       </w:r>
       <w:proofErr w:type="spellStart"/>
       <w:r>
         <w:rPr>
           <w:lang w:eastAsia="pl-PL"/>
         </w:rPr>
-        <w:t>Rental</w:t>
+        <w:t>Repository</w:t>
       </w:r>
       <w:proofErr w:type="spellEnd"/>
       <w:r>
         <w:rPr>
           <w:lang w:eastAsia="pl-PL"/>
         </w:rPr>
-        <w:t xml:space="preserve">) i </w:t>
+        <w:t xml:space="preserve"> - </w:t>
       </w:r>
       <w:proofErr w:type="spellStart"/>
       <w:r>
         <w:rPr>
           <w:lang w:eastAsia="pl-PL"/>
         </w:rPr>
-        <w:t>zarządznie</w:t>
+        <w:t>RentalDbContext</w:t>
       </w:r>
       <w:proofErr w:type="spellEnd"/>
       <w:r>
         <w:rPr>
           <w:lang w:eastAsia="pl-PL"/>
         </w:rPr>
-        <w:t xml:space="preserve"> ich cyklem życia.</w:t>
-      </w:r>
-    </w:p>
-    <w:p>
-      <w:pPr>
-        <w:rPr>
-          <w:lang w:eastAsia="pl-PL"/>
-        </w:rPr>
-      </w:pPr>
-      <w:r>
-        <w:rPr>
-          <w:lang w:eastAsia="pl-PL"/>
-        </w:rPr>
-        <w:t xml:space="preserve">Singleton </w:t>
-      </w:r>
-      <w:r>
-        <w:rPr>
-          <w:lang w:eastAsia="pl-PL"/>
-        </w:rPr>
-        <w:t>– tworzenie klasy odpowiadającej za komunikację z bazą. Jest ona dostępna w całym projekcie a jej instancja jest jednorazowo tworzona.</w:t>
-      </w:r>
-    </w:p>
-    <w:p>
-      <w:pPr>
-        <w:rPr>
-          <w:lang w:eastAsia="pl-PL"/>
-        </w:rPr>
-      </w:pPr>
-      <w:r>
-        <w:rPr>
-          <w:noProof/>
+        <w:t> (dziedziczący po </w:t>
+      </w:r>
+      <w:proofErr w:type="spellStart"/>
+      <w:r>
+        <w:rPr>
+          <w:lang w:eastAsia="pl-PL"/>
+        </w:rPr>
+        <w:t>DbContext</w:t>
+      </w:r>
+      <w:proofErr w:type="spellEnd"/>
+      <w:r>
+        <w:rPr>
+          <w:lang w:eastAsia="pl-PL"/>
+        </w:rPr>
+        <w:t xml:space="preserve"> z </w:t>
+      </w:r>
+      <w:proofErr w:type="spellStart"/>
+      <w:r>
+        <w:rPr>
+          <w:lang w:eastAsia="pl-PL"/>
+        </w:rPr>
+        <w:t>Entity</w:t>
+      </w:r>
+      <w:proofErr w:type="spellEnd"/>
+      <w:r>
+        <w:rPr>
+          <w:lang w:eastAsia="pl-PL"/>
+        </w:rPr>
+        <w:t xml:space="preserve"> Framework) pełni rolę Unit of </w:t>
+      </w:r>
+      <w:proofErr w:type="spellStart"/>
+      <w:r>
+        <w:rPr>
+          <w:lang w:eastAsia="pl-PL"/>
+        </w:rPr>
+        <w:t>Work</w:t>
+      </w:r>
+      <w:proofErr w:type="spellEnd"/>
+      <w:r>
+        <w:rPr>
+          <w:lang w:eastAsia="pl-PL"/>
+        </w:rPr>
+        <w:t>, zarządzając transakcjami i śledzeniem zmian.</w:t>
+      </w:r>
+    </w:p>
+    <w:p>
+      <w:pPr>
+        <w:rPr>
+          <w:lang w:eastAsia="pl-PL"/>
+        </w:rPr>
+      </w:pPr>
+      <w:r>
+        <w:rPr>
           <w:lang w:eastAsia="pl-PL"/>
         </w:rPr>
         <w:drawing>
-          <wp:inline distT="0" distB="0" distL="0" distR="0" wp14:anchorId="597DB38F" wp14:editId="03AB2A94">
-            <wp:extent cx="5760720" cy="1217295"/>
-            <wp:effectExtent l="0" t="0" r="0" b="1905"/>
-            <wp:docPr id="1428547607" name="Obraz 1" descr="Obraz zawierający tekst, zrzut ekranu&#10;&#10;Zawartość wygenerowana przez sztuczną inteligencję może być niepoprawna."/>
+          <wp:inline distT="0" distB="0" distL="0" distR="0" wp14:anchorId="0CEE72AA" wp14:editId="37FA7B60">
+            <wp:extent cx="5760720" cy="1118870"/>
+            <wp:effectExtent l="0" t="0" r="0" b="5080"/>
+            <wp:docPr id="1433407747" name="Obraz 1" descr="Obraz zawierający tekst, Oprogramowanie multimedialne, oprogramowanie, zrzut ekranu&#10;&#10;Zawartość wygenerowana przez sztuczną inteligencję może być niepoprawna."/>
             <wp:cNvGraphicFramePr>
               <a:graphicFrameLocks xmlns:a="http://schemas.openxmlformats.org/drawingml/2006/main" noChangeAspect="1"/>
             </wp:cNvGraphicFramePr>
@@ -1211,7 +1239,7 @@
               <a:graphicData uri="http://schemas.openxmlformats.org/drawingml/2006/picture">
                 <pic:pic xmlns:pic="http://schemas.openxmlformats.org/drawingml/2006/picture">
                   <pic:nvPicPr>
-                    <pic:cNvPr id="1428547607" name="Obraz 1" descr="Obraz zawierający tekst, zrzut ekranu&#10;&#10;Zawartość wygenerowana przez sztuczną inteligencję może być niepoprawna."/>
+                    <pic:cNvPr id="1433407747" name="Obraz 1" descr="Obraz zawierający tekst, Oprogramowanie multimedialne, oprogramowanie, zrzut ekranu&#10;&#10;Zawartość wygenerowana przez sztuczną inteligencję może być niepoprawna."/>
                     <pic:cNvPicPr/>
                   </pic:nvPicPr>
                   <pic:blipFill>
@@ -1223,7 +1251,7 @@
                   <pic:spPr>
                     <a:xfrm>
                       <a:off x="0" y="0"/>
-                      <a:ext cx="5760720" cy="1217295"/>
+                      <a:ext cx="5760720" cy="1118870"/>
                     </a:xfrm>
                     <a:prstGeom prst="rect">
                       <a:avLst/>
@@ -1235,22 +1263,78 @@
           </wp:inline>
         </w:drawing>
       </w:r>
-      <w:r>
-        <w:rPr>
-          <w:lang w:eastAsia="pl-PL"/>
-        </w:rPr>
-        <w:br/>
-      </w:r>
-      <w:r>
-        <w:rPr>
-          <w:noProof/>
+    </w:p>
+    <w:p>
+      <w:pPr>
+        <w:rPr>
+          <w:lang w:eastAsia="pl-PL"/>
+        </w:rPr>
+      </w:pPr>
+    </w:p>
+    <w:p>
+      <w:pPr>
+        <w:rPr>
+          <w:lang w:eastAsia="pl-PL"/>
+        </w:rPr>
+      </w:pPr>
+    </w:p>
+    <w:p>
+      <w:pPr>
+        <w:rPr>
+          <w:lang w:eastAsia="pl-PL"/>
+        </w:rPr>
+      </w:pPr>
+    </w:p>
+    <w:p>
+      <w:pPr>
+        <w:rPr>
+          <w:lang w:eastAsia="pl-PL"/>
+        </w:rPr>
+      </w:pPr>
+    </w:p>
+    <w:p>
+      <w:pPr>
+        <w:rPr>
+          <w:lang w:eastAsia="pl-PL"/>
+        </w:rPr>
+      </w:pPr>
+      <w:r>
+        <w:rPr>
+          <w:lang w:eastAsia="pl-PL"/>
+        </w:rPr>
+        <w:lastRenderedPageBreak/>
+        <w:t xml:space="preserve">Fasada - </w:t>
+      </w:r>
+      <w:proofErr w:type="gramStart"/>
+      <w:r>
+        <w:rPr>
+          <w:lang w:eastAsia="pl-PL"/>
+        </w:rPr>
+        <w:t>AdminPanel(</w:t>
+      </w:r>
+      <w:proofErr w:type="gramEnd"/>
+      <w:r>
+        <w:rPr>
+          <w:lang w:eastAsia="pl-PL"/>
+        </w:rPr>
+        <w:t>) w AdminController oraz UserPanel() w UserController upraszczają dostęp do złożonych operacji (np. zarządzanie samochodami).</w:t>
+      </w:r>
+    </w:p>
+    <w:p>
+      <w:pPr>
+        <w:rPr>
+          <w:lang w:eastAsia="pl-PL"/>
+        </w:rPr>
+      </w:pPr>
+      <w:r>
+        <w:rPr>
           <w:lang w:eastAsia="pl-PL"/>
         </w:rPr>
         <w:drawing>
-          <wp:inline distT="0" distB="0" distL="0" distR="0" wp14:anchorId="2905AADD" wp14:editId="5978A84A">
-            <wp:extent cx="3029373" cy="333422"/>
-            <wp:effectExtent l="0" t="0" r="0" b="9525"/>
-            <wp:docPr id="1777239235" name="Obraz 1"/>
+          <wp:inline distT="0" distB="0" distL="0" distR="0" wp14:anchorId="3B6CFA4D" wp14:editId="4B29E3A6">
+            <wp:extent cx="5760720" cy="3023870"/>
+            <wp:effectExtent l="0" t="0" r="0" b="5080"/>
+            <wp:docPr id="1000090831" name="Obraz 1" descr="Obraz zawierający tekst, zrzut ekranu, oprogramowanie, Oprogramowanie multimedialne&#10;&#10;Zawartość wygenerowana przez sztuczną inteligencję może być niepoprawna."/>
             <wp:cNvGraphicFramePr>
               <a:graphicFrameLocks xmlns:a="http://schemas.openxmlformats.org/drawingml/2006/main" noChangeAspect="1"/>
             </wp:cNvGraphicFramePr>
@@ -1258,7 +1342,7 @@
               <a:graphicData uri="http://schemas.openxmlformats.org/drawingml/2006/picture">
                 <pic:pic xmlns:pic="http://schemas.openxmlformats.org/drawingml/2006/picture">
                   <pic:nvPicPr>
-                    <pic:cNvPr id="1777239235" name=""/>
+                    <pic:cNvPr id="1000090831" name="Obraz 1" descr="Obraz zawierający tekst, zrzut ekranu, oprogramowanie, Oprogramowanie multimedialne&#10;&#10;Zawartość wygenerowana przez sztuczną inteligencję może być niepoprawna."/>
                     <pic:cNvPicPr/>
                   </pic:nvPicPr>
                   <pic:blipFill>
@@ -1270,7 +1354,7 @@
                   <pic:spPr>
                     <a:xfrm>
                       <a:off x="0" y="0"/>
-                      <a:ext cx="3029373" cy="333422"/>
+                      <a:ext cx="5760720" cy="3023870"/>
                     </a:xfrm>
                     <a:prstGeom prst="rect">
                       <a:avLst/>
@@ -1282,32 +1366,188 @@
           </wp:inline>
         </w:drawing>
       </w:r>
-      <w:r>
-        <w:rPr>
-          <w:lang w:eastAsia="pl-PL"/>
-        </w:rPr>
-        <w:br/>
+    </w:p>
+    <w:p>
+      <w:pPr>
+        <w:rPr>
+          <w:lang w:eastAsia="pl-PL"/>
+        </w:rPr>
+      </w:pPr>
+      <w:r>
+        <w:rPr>
+          <w:lang w:eastAsia="pl-PL"/>
+        </w:rPr>
+        <w:drawing>
+          <wp:inline distT="0" distB="0" distL="0" distR="0" wp14:anchorId="1EF499A8" wp14:editId="3521406F">
+            <wp:extent cx="4714875" cy="1920875"/>
+            <wp:effectExtent l="0" t="0" r="9525" b="3175"/>
+            <wp:docPr id="596972461" name="Obraz 1" descr="Obraz zawierający tekst, zrzut ekranu, oprogramowanie&#10;&#10;Zawartość wygenerowana przez sztuczną inteligencję może być niepoprawna."/>
+            <wp:cNvGraphicFramePr>
+              <a:graphicFrameLocks xmlns:a="http://schemas.openxmlformats.org/drawingml/2006/main" noChangeAspect="1"/>
+            </wp:cNvGraphicFramePr>
+            <a:graphic xmlns:a="http://schemas.openxmlformats.org/drawingml/2006/main">
+              <a:graphicData uri="http://schemas.openxmlformats.org/drawingml/2006/picture">
+                <pic:pic xmlns:pic="http://schemas.openxmlformats.org/drawingml/2006/picture">
+                  <pic:nvPicPr>
+                    <pic:cNvPr id="596972461" name="Obraz 1" descr="Obraz zawierający tekst, zrzut ekranu, oprogramowanie&#10;&#10;Zawartość wygenerowana przez sztuczną inteligencję może być niepoprawna."/>
+                    <pic:cNvPicPr/>
+                  </pic:nvPicPr>
+                  <pic:blipFill>
+                    <a:blip r:embed="rId12"/>
+                    <a:stretch>
+                      <a:fillRect/>
+                    </a:stretch>
+                  </pic:blipFill>
+                  <pic:spPr>
+                    <a:xfrm>
+                      <a:off x="0" y="0"/>
+                      <a:ext cx="4717249" cy="1921842"/>
+                    </a:xfrm>
+                    <a:prstGeom prst="rect">
+                      <a:avLst/>
+                    </a:prstGeom>
+                  </pic:spPr>
+                </pic:pic>
+              </a:graphicData>
+            </a:graphic>
+          </wp:inline>
+        </w:drawing>
+      </w:r>
+    </w:p>
+    <w:p>
+      <w:pPr>
+        <w:rPr>
+          <w:lang w:eastAsia="pl-PL"/>
+        </w:rPr>
+      </w:pPr>
+      <w:r>
+        <w:rPr>
+          <w:lang w:eastAsia="pl-PL"/>
+        </w:rPr>
+        <w:t xml:space="preserve">Strategia - </w:t>
+      </w:r>
+      <w:r>
+        <w:rPr>
+          <w:lang w:eastAsia="pl-PL"/>
+        </w:rPr>
+        <w:t>Interfejs </w:t>
+      </w:r>
+      <w:proofErr w:type="spellStart"/>
+      <w:r>
+        <w:rPr>
+          <w:lang w:eastAsia="pl-PL"/>
+        </w:rPr>
+        <w:t>IUserView</w:t>
+      </w:r>
+      <w:proofErr w:type="spellEnd"/>
+      <w:r>
+        <w:rPr>
+          <w:lang w:eastAsia="pl-PL"/>
+        </w:rPr>
+        <w:t> definiuje metody komunikacji z użytkownikiem (np. </w:t>
+      </w:r>
+      <w:proofErr w:type="spellStart"/>
+      <w:proofErr w:type="gramStart"/>
+      <w:r>
+        <w:rPr>
+          <w:lang w:eastAsia="pl-PL"/>
+        </w:rPr>
+        <w:t>DisplayAvailableCars</w:t>
+      </w:r>
+      <w:proofErr w:type="spellEnd"/>
+      <w:r>
+        <w:rPr>
+          <w:lang w:eastAsia="pl-PL"/>
+        </w:rPr>
+        <w:t>(</w:t>
+      </w:r>
+      <w:proofErr w:type="gramEnd"/>
+      <w:r>
+        <w:rPr>
+          <w:lang w:eastAsia="pl-PL"/>
+        </w:rPr>
+        <w:t>)).</w:t>
+      </w:r>
+      <w:r>
+        <w:rPr>
+          <w:lang w:eastAsia="pl-PL"/>
+        </w:rPr>
         <w:t xml:space="preserve"> </w:t>
       </w:r>
-    </w:p>
-    <w:p>
-      <w:pPr>
-        <w:rPr>
-          <w:lang w:eastAsia="pl-PL"/>
-        </w:rPr>
-      </w:pPr>
-      <w:r>
-        <w:rPr>
-          <w:lang w:eastAsia="pl-PL"/>
-        </w:rPr>
-        <w:t xml:space="preserve"> </w:t>
-      </w:r>
-      <w:r>
-        <w:rPr>
-          <w:lang w:eastAsia="pl-PL"/>
-        </w:rPr>
-        <w:br/>
-      </w:r>
+      <w:proofErr w:type="spellStart"/>
+      <w:r>
+        <w:rPr>
+          <w:lang w:eastAsia="pl-PL"/>
+        </w:rPr>
+        <w:t>Console</w:t>
+      </w:r>
+      <w:r>
+        <w:rPr>
+          <w:lang w:eastAsia="pl-PL"/>
+        </w:rPr>
+        <w:t>UserView</w:t>
+      </w:r>
+      <w:proofErr w:type="spellEnd"/>
+      <w:r>
+        <w:rPr>
+          <w:lang w:eastAsia="pl-PL"/>
+        </w:rPr>
+        <w:t> to konkretna strategia realizująca te metody.</w:t>
+      </w:r>
+    </w:p>
+    <w:p>
+      <w:pPr>
+        <w:rPr>
+          <w:lang w:eastAsia="pl-PL"/>
+        </w:rPr>
+      </w:pPr>
+      <w:r>
+        <w:rPr>
+          <w:lang w:eastAsia="pl-PL"/>
+        </w:rPr>
+        <w:drawing>
+          <wp:inline distT="0" distB="0" distL="0" distR="0" wp14:anchorId="3BCA4C36" wp14:editId="2B3257FB">
+            <wp:extent cx="2637451" cy="2171700"/>
+            <wp:effectExtent l="0" t="0" r="0" b="0"/>
+            <wp:docPr id="1117709107" name="Obraz 1" descr="Obraz zawierający tekst, zrzut ekranu, oprogramowanie, Oprogramowanie multimedialne&#10;&#10;Zawartość wygenerowana przez sztuczną inteligencję może być niepoprawna."/>
+            <wp:cNvGraphicFramePr>
+              <a:graphicFrameLocks xmlns:a="http://schemas.openxmlformats.org/drawingml/2006/main" noChangeAspect="1"/>
+            </wp:cNvGraphicFramePr>
+            <a:graphic xmlns:a="http://schemas.openxmlformats.org/drawingml/2006/main">
+              <a:graphicData uri="http://schemas.openxmlformats.org/drawingml/2006/picture">
+                <pic:pic xmlns:pic="http://schemas.openxmlformats.org/drawingml/2006/picture">
+                  <pic:nvPicPr>
+                    <pic:cNvPr id="1117709107" name="Obraz 1" descr="Obraz zawierający tekst, zrzut ekranu, oprogramowanie, Oprogramowanie multimedialne&#10;&#10;Zawartość wygenerowana przez sztuczną inteligencję może być niepoprawna."/>
+                    <pic:cNvPicPr/>
+                  </pic:nvPicPr>
+                  <pic:blipFill>
+                    <a:blip r:embed="rId13"/>
+                    <a:stretch>
+                      <a:fillRect/>
+                    </a:stretch>
+                  </pic:blipFill>
+                  <pic:spPr>
+                    <a:xfrm>
+                      <a:off x="0" y="0"/>
+                      <a:ext cx="2639102" cy="2173060"/>
+                    </a:xfrm>
+                    <a:prstGeom prst="rect">
+                      <a:avLst/>
+                    </a:prstGeom>
+                  </pic:spPr>
+                </pic:pic>
+              </a:graphicData>
+            </a:graphic>
+          </wp:inline>
+        </w:drawing>
+      </w:r>
+    </w:p>
+    <w:p>
+      <w:pPr>
+        <w:rPr>
+          <w:lang w:eastAsia="pl-PL"/>
+        </w:rPr>
+      </w:pPr>
     </w:p>
     <w:p>
       <w:pPr>
@@ -2347,7 +2587,7 @@
     <w:p/>
     <w:p/>
     <w:sectPr>
-      <w:footerReference w:type="default" r:id="rId12"/>
+      <w:footerReference w:type="default" r:id="rId14"/>
       <w:pgSz w:w="11906" w:h="16838"/>
       <w:pgMar w:top="1417" w:right="1417" w:bottom="1417" w:left="1417" w:header="708" w:footer="708" w:gutter="0"/>
       <w:pgNumType w:start="0"/>
@@ -3219,6 +3459,155 @@
     </w:lvl>
   </w:abstractNum>
   <w:abstractNum w:abstractNumId="6" w15:restartNumberingAfterBreak="0">
+    <w:nsid w:val="1F13483A"/>
+    <w:multiLevelType w:val="multilevel"/>
+    <w:tmpl w:val="308CD1AC"/>
+    <w:lvl w:ilvl="0">
+      <w:start w:val="1"/>
+      <w:numFmt w:val="bullet"/>
+      <w:lvlText w:val=""/>
+      <w:lvlJc w:val="left"/>
+      <w:pPr>
+        <w:tabs>
+          <w:tab w:val="num" w:pos="720"/>
+        </w:tabs>
+        <w:ind w:left="720" w:hanging="360"/>
+      </w:pPr>
+      <w:rPr>
+        <w:rFonts w:ascii="Symbol" w:hAnsi="Symbol" w:hint="default"/>
+        <w:sz w:val="20"/>
+      </w:rPr>
+    </w:lvl>
+    <w:lvl w:ilvl="1" w:tentative="1">
+      <w:start w:val="1"/>
+      <w:numFmt w:val="bullet"/>
+      <w:lvlText w:val="o"/>
+      <w:lvlJc w:val="left"/>
+      <w:pPr>
+        <w:tabs>
+          <w:tab w:val="num" w:pos="1440"/>
+        </w:tabs>
+        <w:ind w:left="1440" w:hanging="360"/>
+      </w:pPr>
+      <w:rPr>
+        <w:rFonts w:ascii="Courier New" w:hAnsi="Courier New" w:hint="default"/>
+        <w:sz w:val="20"/>
+      </w:rPr>
+    </w:lvl>
+    <w:lvl w:ilvl="2" w:tentative="1">
+      <w:start w:val="1"/>
+      <w:numFmt w:val="bullet"/>
+      <w:lvlText w:val=""/>
+      <w:lvlJc w:val="left"/>
+      <w:pPr>
+        <w:tabs>
+          <w:tab w:val="num" w:pos="2160"/>
+        </w:tabs>
+        <w:ind w:left="2160" w:hanging="360"/>
+      </w:pPr>
+      <w:rPr>
+        <w:rFonts w:ascii="Wingdings" w:hAnsi="Wingdings" w:hint="default"/>
+        <w:sz w:val="20"/>
+      </w:rPr>
+    </w:lvl>
+    <w:lvl w:ilvl="3" w:tentative="1">
+      <w:start w:val="1"/>
+      <w:numFmt w:val="bullet"/>
+      <w:lvlText w:val=""/>
+      <w:lvlJc w:val="left"/>
+      <w:pPr>
+        <w:tabs>
+          <w:tab w:val="num" w:pos="2880"/>
+        </w:tabs>
+        <w:ind w:left="2880" w:hanging="360"/>
+      </w:pPr>
+      <w:rPr>
+        <w:rFonts w:ascii="Wingdings" w:hAnsi="Wingdings" w:hint="default"/>
+        <w:sz w:val="20"/>
+      </w:rPr>
+    </w:lvl>
+    <w:lvl w:ilvl="4" w:tentative="1">
+      <w:start w:val="1"/>
+      <w:numFmt w:val="bullet"/>
+      <w:lvlText w:val=""/>
+      <w:lvlJc w:val="left"/>
+      <w:pPr>
+        <w:tabs>
+          <w:tab w:val="num" w:pos="3600"/>
+        </w:tabs>
+        <w:ind w:left="3600" w:hanging="360"/>
+      </w:pPr>
+      <w:rPr>
+        <w:rFonts w:ascii="Wingdings" w:hAnsi="Wingdings" w:hint="default"/>
+        <w:sz w:val="20"/>
+      </w:rPr>
+    </w:lvl>
+    <w:lvl w:ilvl="5" w:tentative="1">
+      <w:start w:val="1"/>
+      <w:numFmt w:val="bullet"/>
+      <w:lvlText w:val=""/>
+      <w:lvlJc w:val="left"/>
+      <w:pPr>
+        <w:tabs>
+          <w:tab w:val="num" w:pos="4320"/>
+        </w:tabs>
+        <w:ind w:left="4320" w:hanging="360"/>
+      </w:pPr>
+      <w:rPr>
+        <w:rFonts w:ascii="Wingdings" w:hAnsi="Wingdings" w:hint="default"/>
+        <w:sz w:val="20"/>
+      </w:rPr>
+    </w:lvl>
+    <w:lvl w:ilvl="6" w:tentative="1">
+      <w:start w:val="1"/>
+      <w:numFmt w:val="bullet"/>
+      <w:lvlText w:val=""/>
+      <w:lvlJc w:val="left"/>
+      <w:pPr>
+        <w:tabs>
+          <w:tab w:val="num" w:pos="5040"/>
+        </w:tabs>
+        <w:ind w:left="5040" w:hanging="360"/>
+      </w:pPr>
+      <w:rPr>
+        <w:rFonts w:ascii="Wingdings" w:hAnsi="Wingdings" w:hint="default"/>
+        <w:sz w:val="20"/>
+      </w:rPr>
+    </w:lvl>
+    <w:lvl w:ilvl="7" w:tentative="1">
+      <w:start w:val="1"/>
+      <w:numFmt w:val="bullet"/>
+      <w:lvlText w:val=""/>
+      <w:lvlJc w:val="left"/>
+      <w:pPr>
+        <w:tabs>
+          <w:tab w:val="num" w:pos="5760"/>
+        </w:tabs>
+        <w:ind w:left="5760" w:hanging="360"/>
+      </w:pPr>
+      <w:rPr>
+        <w:rFonts w:ascii="Wingdings" w:hAnsi="Wingdings" w:hint="default"/>
+        <w:sz w:val="20"/>
+      </w:rPr>
+    </w:lvl>
+    <w:lvl w:ilvl="8" w:tentative="1">
+      <w:start w:val="1"/>
+      <w:numFmt w:val="bullet"/>
+      <w:lvlText w:val=""/>
+      <w:lvlJc w:val="left"/>
+      <w:pPr>
+        <w:tabs>
+          <w:tab w:val="num" w:pos="6480"/>
+        </w:tabs>
+        <w:ind w:left="6480" w:hanging="360"/>
+      </w:pPr>
+      <w:rPr>
+        <w:rFonts w:ascii="Wingdings" w:hAnsi="Wingdings" w:hint="default"/>
+        <w:sz w:val="20"/>
+      </w:rPr>
+    </w:lvl>
+  </w:abstractNum>
+  <w:abstractNum w:abstractNumId="7" w15:restartNumberingAfterBreak="0">
     <w:nsid w:val="21932A3D"/>
     <w:multiLevelType w:val="multilevel"/>
     <w:tmpl w:val="719CED74"/>
@@ -3334,7 +3723,7 @@
       </w:pPr>
     </w:lvl>
   </w:abstractNum>
-  <w:abstractNum w:abstractNumId="7" w15:restartNumberingAfterBreak="0">
+  <w:abstractNum w:abstractNumId="8" w15:restartNumberingAfterBreak="0">
     <w:nsid w:val="227C16F8"/>
     <w:multiLevelType w:val="multilevel"/>
     <w:tmpl w:val="2A10FAD0"/>
@@ -3447,7 +3836,7 @@
       </w:pPr>
     </w:lvl>
   </w:abstractNum>
-  <w:abstractNum w:abstractNumId="8" w15:restartNumberingAfterBreak="0">
+  <w:abstractNum w:abstractNumId="9" w15:restartNumberingAfterBreak="0">
     <w:nsid w:val="2C8B001D"/>
     <w:multiLevelType w:val="multilevel"/>
     <w:tmpl w:val="719CED74"/>
@@ -3563,7 +3952,7 @@
       </w:pPr>
     </w:lvl>
   </w:abstractNum>
-  <w:abstractNum w:abstractNumId="9" w15:restartNumberingAfterBreak="0">
+  <w:abstractNum w:abstractNumId="10" w15:restartNumberingAfterBreak="0">
     <w:nsid w:val="3A0B7F49"/>
     <w:multiLevelType w:val="multilevel"/>
     <w:tmpl w:val="6748B158"/>
@@ -3679,7 +4068,156 @@
       </w:pPr>
     </w:lvl>
   </w:abstractNum>
-  <w:abstractNum w:abstractNumId="10" w15:restartNumberingAfterBreak="0">
+  <w:abstractNum w:abstractNumId="11" w15:restartNumberingAfterBreak="0">
+    <w:nsid w:val="41680338"/>
+    <w:multiLevelType w:val="multilevel"/>
+    <w:tmpl w:val="3BDE2AA0"/>
+    <w:lvl w:ilvl="0">
+      <w:start w:val="1"/>
+      <w:numFmt w:val="bullet"/>
+      <w:lvlText w:val=""/>
+      <w:lvlJc w:val="left"/>
+      <w:pPr>
+        <w:tabs>
+          <w:tab w:val="num" w:pos="720"/>
+        </w:tabs>
+        <w:ind w:left="720" w:hanging="360"/>
+      </w:pPr>
+      <w:rPr>
+        <w:rFonts w:ascii="Symbol" w:hAnsi="Symbol" w:hint="default"/>
+        <w:sz w:val="20"/>
+      </w:rPr>
+    </w:lvl>
+    <w:lvl w:ilvl="1" w:tentative="1">
+      <w:start w:val="1"/>
+      <w:numFmt w:val="bullet"/>
+      <w:lvlText w:val="o"/>
+      <w:lvlJc w:val="left"/>
+      <w:pPr>
+        <w:tabs>
+          <w:tab w:val="num" w:pos="1440"/>
+        </w:tabs>
+        <w:ind w:left="1440" w:hanging="360"/>
+      </w:pPr>
+      <w:rPr>
+        <w:rFonts w:ascii="Courier New" w:hAnsi="Courier New" w:hint="default"/>
+        <w:sz w:val="20"/>
+      </w:rPr>
+    </w:lvl>
+    <w:lvl w:ilvl="2" w:tentative="1">
+      <w:start w:val="1"/>
+      <w:numFmt w:val="bullet"/>
+      <w:lvlText w:val=""/>
+      <w:lvlJc w:val="left"/>
+      <w:pPr>
+        <w:tabs>
+          <w:tab w:val="num" w:pos="2160"/>
+        </w:tabs>
+        <w:ind w:left="2160" w:hanging="360"/>
+      </w:pPr>
+      <w:rPr>
+        <w:rFonts w:ascii="Wingdings" w:hAnsi="Wingdings" w:hint="default"/>
+        <w:sz w:val="20"/>
+      </w:rPr>
+    </w:lvl>
+    <w:lvl w:ilvl="3" w:tentative="1">
+      <w:start w:val="1"/>
+      <w:numFmt w:val="bullet"/>
+      <w:lvlText w:val=""/>
+      <w:lvlJc w:val="left"/>
+      <w:pPr>
+        <w:tabs>
+          <w:tab w:val="num" w:pos="2880"/>
+        </w:tabs>
+        <w:ind w:left="2880" w:hanging="360"/>
+      </w:pPr>
+      <w:rPr>
+        <w:rFonts w:ascii="Wingdings" w:hAnsi="Wingdings" w:hint="default"/>
+        <w:sz w:val="20"/>
+      </w:rPr>
+    </w:lvl>
+    <w:lvl w:ilvl="4" w:tentative="1">
+      <w:start w:val="1"/>
+      <w:numFmt w:val="bullet"/>
+      <w:lvlText w:val=""/>
+      <w:lvlJc w:val="left"/>
+      <w:pPr>
+        <w:tabs>
+          <w:tab w:val="num" w:pos="3600"/>
+        </w:tabs>
+        <w:ind w:left="3600" w:hanging="360"/>
+      </w:pPr>
+      <w:rPr>
+        <w:rFonts w:ascii="Wingdings" w:hAnsi="Wingdings" w:hint="default"/>
+        <w:sz w:val="20"/>
+      </w:rPr>
+    </w:lvl>
+    <w:lvl w:ilvl="5" w:tentative="1">
+      <w:start w:val="1"/>
+      <w:numFmt w:val="bullet"/>
+      <w:lvlText w:val=""/>
+      <w:lvlJc w:val="left"/>
+      <w:pPr>
+        <w:tabs>
+          <w:tab w:val="num" w:pos="4320"/>
+        </w:tabs>
+        <w:ind w:left="4320" w:hanging="360"/>
+      </w:pPr>
+      <w:rPr>
+        <w:rFonts w:ascii="Wingdings" w:hAnsi="Wingdings" w:hint="default"/>
+        <w:sz w:val="20"/>
+      </w:rPr>
+    </w:lvl>
+    <w:lvl w:ilvl="6" w:tentative="1">
+      <w:start w:val="1"/>
+      <w:numFmt w:val="bullet"/>
+      <w:lvlText w:val=""/>
+      <w:lvlJc w:val="left"/>
+      <w:pPr>
+        <w:tabs>
+          <w:tab w:val="num" w:pos="5040"/>
+        </w:tabs>
+        <w:ind w:left="5040" w:hanging="360"/>
+      </w:pPr>
+      <w:rPr>
+        <w:rFonts w:ascii="Wingdings" w:hAnsi="Wingdings" w:hint="default"/>
+        <w:sz w:val="20"/>
+      </w:rPr>
+    </w:lvl>
+    <w:lvl w:ilvl="7" w:tentative="1">
+      <w:start w:val="1"/>
+      <w:numFmt w:val="bullet"/>
+      <w:lvlText w:val=""/>
+      <w:lvlJc w:val="left"/>
+      <w:pPr>
+        <w:tabs>
+          <w:tab w:val="num" w:pos="5760"/>
+        </w:tabs>
+        <w:ind w:left="5760" w:hanging="360"/>
+      </w:pPr>
+      <w:rPr>
+        <w:rFonts w:ascii="Wingdings" w:hAnsi="Wingdings" w:hint="default"/>
+        <w:sz w:val="20"/>
+      </w:rPr>
+    </w:lvl>
+    <w:lvl w:ilvl="8" w:tentative="1">
+      <w:start w:val="1"/>
+      <w:numFmt w:val="bullet"/>
+      <w:lvlText w:val=""/>
+      <w:lvlJc w:val="left"/>
+      <w:pPr>
+        <w:tabs>
+          <w:tab w:val="num" w:pos="6480"/>
+        </w:tabs>
+        <w:ind w:left="6480" w:hanging="360"/>
+      </w:pPr>
+      <w:rPr>
+        <w:rFonts w:ascii="Wingdings" w:hAnsi="Wingdings" w:hint="default"/>
+        <w:sz w:val="20"/>
+      </w:rPr>
+    </w:lvl>
+  </w:abstractNum>
+  <w:abstractNum w:abstractNumId="12" w15:restartNumberingAfterBreak="0">
     <w:nsid w:val="49382724"/>
     <w:multiLevelType w:val="multilevel"/>
     <w:tmpl w:val="78A61882"/>
@@ -3792,7 +4330,156 @@
       </w:pPr>
     </w:lvl>
   </w:abstractNum>
-  <w:abstractNum w:abstractNumId="11" w15:restartNumberingAfterBreak="0">
+  <w:abstractNum w:abstractNumId="13" w15:restartNumberingAfterBreak="0">
+    <w:nsid w:val="55560203"/>
+    <w:multiLevelType w:val="multilevel"/>
+    <w:tmpl w:val="99EC9248"/>
+    <w:lvl w:ilvl="0">
+      <w:start w:val="1"/>
+      <w:numFmt w:val="bullet"/>
+      <w:lvlText w:val=""/>
+      <w:lvlJc w:val="left"/>
+      <w:pPr>
+        <w:tabs>
+          <w:tab w:val="num" w:pos="720"/>
+        </w:tabs>
+        <w:ind w:left="720" w:hanging="360"/>
+      </w:pPr>
+      <w:rPr>
+        <w:rFonts w:ascii="Symbol" w:hAnsi="Symbol" w:hint="default"/>
+        <w:sz w:val="20"/>
+      </w:rPr>
+    </w:lvl>
+    <w:lvl w:ilvl="1" w:tentative="1">
+      <w:start w:val="1"/>
+      <w:numFmt w:val="bullet"/>
+      <w:lvlText w:val="o"/>
+      <w:lvlJc w:val="left"/>
+      <w:pPr>
+        <w:tabs>
+          <w:tab w:val="num" w:pos="1440"/>
+        </w:tabs>
+        <w:ind w:left="1440" w:hanging="360"/>
+      </w:pPr>
+      <w:rPr>
+        <w:rFonts w:ascii="Courier New" w:hAnsi="Courier New" w:hint="default"/>
+        <w:sz w:val="20"/>
+      </w:rPr>
+    </w:lvl>
+    <w:lvl w:ilvl="2" w:tentative="1">
+      <w:start w:val="1"/>
+      <w:numFmt w:val="bullet"/>
+      <w:lvlText w:val=""/>
+      <w:lvlJc w:val="left"/>
+      <w:pPr>
+        <w:tabs>
+          <w:tab w:val="num" w:pos="2160"/>
+        </w:tabs>
+        <w:ind w:left="2160" w:hanging="360"/>
+      </w:pPr>
+      <w:rPr>
+        <w:rFonts w:ascii="Wingdings" w:hAnsi="Wingdings" w:hint="default"/>
+        <w:sz w:val="20"/>
+      </w:rPr>
+    </w:lvl>
+    <w:lvl w:ilvl="3" w:tentative="1">
+      <w:start w:val="1"/>
+      <w:numFmt w:val="bullet"/>
+      <w:lvlText w:val=""/>
+      <w:lvlJc w:val="left"/>
+      <w:pPr>
+        <w:tabs>
+          <w:tab w:val="num" w:pos="2880"/>
+        </w:tabs>
+        <w:ind w:left="2880" w:hanging="360"/>
+      </w:pPr>
+      <w:rPr>
+        <w:rFonts w:ascii="Wingdings" w:hAnsi="Wingdings" w:hint="default"/>
+        <w:sz w:val="20"/>
+      </w:rPr>
+    </w:lvl>
+    <w:lvl w:ilvl="4" w:tentative="1">
+      <w:start w:val="1"/>
+      <w:numFmt w:val="bullet"/>
+      <w:lvlText w:val=""/>
+      <w:lvlJc w:val="left"/>
+      <w:pPr>
+        <w:tabs>
+          <w:tab w:val="num" w:pos="3600"/>
+        </w:tabs>
+        <w:ind w:left="3600" w:hanging="360"/>
+      </w:pPr>
+      <w:rPr>
+        <w:rFonts w:ascii="Wingdings" w:hAnsi="Wingdings" w:hint="default"/>
+        <w:sz w:val="20"/>
+      </w:rPr>
+    </w:lvl>
+    <w:lvl w:ilvl="5" w:tentative="1">
+      <w:start w:val="1"/>
+      <w:numFmt w:val="bullet"/>
+      <w:lvlText w:val=""/>
+      <w:lvlJc w:val="left"/>
+      <w:pPr>
+        <w:tabs>
+          <w:tab w:val="num" w:pos="4320"/>
+        </w:tabs>
+        <w:ind w:left="4320" w:hanging="360"/>
+      </w:pPr>
+      <w:rPr>
+        <w:rFonts w:ascii="Wingdings" w:hAnsi="Wingdings" w:hint="default"/>
+        <w:sz w:val="20"/>
+      </w:rPr>
+    </w:lvl>
+    <w:lvl w:ilvl="6" w:tentative="1">
+      <w:start w:val="1"/>
+      <w:numFmt w:val="bullet"/>
+      <w:lvlText w:val=""/>
+      <w:lvlJc w:val="left"/>
+      <w:pPr>
+        <w:tabs>
+          <w:tab w:val="num" w:pos="5040"/>
+        </w:tabs>
+        <w:ind w:left="5040" w:hanging="360"/>
+      </w:pPr>
+      <w:rPr>
+        <w:rFonts w:ascii="Wingdings" w:hAnsi="Wingdings" w:hint="default"/>
+        <w:sz w:val="20"/>
+      </w:rPr>
+    </w:lvl>
+    <w:lvl w:ilvl="7" w:tentative="1">
+      <w:start w:val="1"/>
+      <w:numFmt w:val="bullet"/>
+      <w:lvlText w:val=""/>
+      <w:lvlJc w:val="left"/>
+      <w:pPr>
+        <w:tabs>
+          <w:tab w:val="num" w:pos="5760"/>
+        </w:tabs>
+        <w:ind w:left="5760" w:hanging="360"/>
+      </w:pPr>
+      <w:rPr>
+        <w:rFonts w:ascii="Wingdings" w:hAnsi="Wingdings" w:hint="default"/>
+        <w:sz w:val="20"/>
+      </w:rPr>
+    </w:lvl>
+    <w:lvl w:ilvl="8" w:tentative="1">
+      <w:start w:val="1"/>
+      <w:numFmt w:val="bullet"/>
+      <w:lvlText w:val=""/>
+      <w:lvlJc w:val="left"/>
+      <w:pPr>
+        <w:tabs>
+          <w:tab w:val="num" w:pos="6480"/>
+        </w:tabs>
+        <w:ind w:left="6480" w:hanging="360"/>
+      </w:pPr>
+      <w:rPr>
+        <w:rFonts w:ascii="Wingdings" w:hAnsi="Wingdings" w:hint="default"/>
+        <w:sz w:val="20"/>
+      </w:rPr>
+    </w:lvl>
+  </w:abstractNum>
+  <w:abstractNum w:abstractNumId="14" w15:restartNumberingAfterBreak="0">
     <w:nsid w:val="672F441B"/>
     <w:multiLevelType w:val="hybridMultilevel"/>
     <w:tmpl w:val="65A6ECE4"/>
@@ -3884,7 +4571,7 @@
       </w:pPr>
     </w:lvl>
   </w:abstractNum>
-  <w:abstractNum w:abstractNumId="12" w15:restartNumberingAfterBreak="0">
+  <w:abstractNum w:abstractNumId="15" w15:restartNumberingAfterBreak="0">
     <w:nsid w:val="768E7817"/>
     <w:multiLevelType w:val="multilevel"/>
     <w:tmpl w:val="E02A2FB8"/>
@@ -3998,7 +4685,7 @@
     </w:lvl>
   </w:abstractNum>
   <w:num w:numId="1" w16cid:durableId="1715614933">
-    <w:abstractNumId w:val="6"/>
+    <w:abstractNumId w:val="7"/>
   </w:num>
   <w:num w:numId="2" w16cid:durableId="529614225">
     <w:abstractNumId w:val="2"/>
@@ -4013,28 +4700,37 @@
     <w:abstractNumId w:val="1"/>
   </w:num>
   <w:num w:numId="6" w16cid:durableId="27294942">
-    <w:abstractNumId w:val="11"/>
+    <w:abstractNumId w:val="14"/>
   </w:num>
   <w:num w:numId="7" w16cid:durableId="902062078">
     <w:abstractNumId w:val="0"/>
   </w:num>
   <w:num w:numId="8" w16cid:durableId="1670791114">
+    <w:abstractNumId w:val="15"/>
+  </w:num>
+  <w:num w:numId="9" w16cid:durableId="1073502081">
     <w:abstractNumId w:val="12"/>
   </w:num>
-  <w:num w:numId="9" w16cid:durableId="1073502081">
-    <w:abstractNumId w:val="10"/>
-  </w:num>
   <w:num w:numId="10" w16cid:durableId="1313408583">
-    <w:abstractNumId w:val="7"/>
+    <w:abstractNumId w:val="8"/>
   </w:num>
   <w:num w:numId="11" w16cid:durableId="1544170851">
     <w:abstractNumId w:val="3"/>
   </w:num>
   <w:num w:numId="12" w16cid:durableId="1078014793">
-    <w:abstractNumId w:val="8"/>
+    <w:abstractNumId w:val="9"/>
   </w:num>
   <w:num w:numId="13" w16cid:durableId="1588613860">
-    <w:abstractNumId w:val="9"/>
+    <w:abstractNumId w:val="10"/>
+  </w:num>
+  <w:num w:numId="14" w16cid:durableId="1188252420">
+    <w:abstractNumId w:val="11"/>
+  </w:num>
+  <w:num w:numId="15" w16cid:durableId="802036784">
+    <w:abstractNumId w:val="13"/>
+  </w:num>
+  <w:num w:numId="16" w16cid:durableId="491144789">
+    <w:abstractNumId w:val="6"/>
   </w:num>
 </w:numbering>
 </file>
@@ -4642,7 +5338,6 @@
   <w:style w:type="character" w:default="1" w:styleId="Domylnaczcionkaakapitu">
     <w:name w:val="Default Paragraph Font"/>
     <w:uiPriority w:val="1"/>
-    <w:semiHidden/>
     <w:unhideWhenUsed/>
   </w:style>
   <w:style w:type="table" w:default="1" w:styleId="Standardowy">
@@ -5084,6 +5779,19 @@
     <w:uiPriority w:val="99"/>
     <w:rsid w:val="0092714F"/>
   </w:style>
+  <w:style w:type="paragraph" w:styleId="NormalnyWeb">
+    <w:name w:val="Normal (Web)"/>
+    <w:basedOn w:val="Normalny"/>
+    <w:uiPriority w:val="99"/>
+    <w:semiHidden/>
+    <w:unhideWhenUsed/>
+    <w:rsid w:val="00D63889"/>
+    <w:rPr>
+      <w:rFonts w:ascii="Times New Roman" w:hAnsi="Times New Roman" w:cs="Times New Roman"/>
+      <w:sz w:val="24"/>
+      <w:szCs w:val="24"/>
+    </w:rPr>
+  </w:style>
 </w:styles>
 </file>
 
